--- a/三国演义文本分析-计科三班-魏晨溪.docx
+++ b/三国演义文本分析-计科三班-魏晨溪.docx
@@ -21,75 +21,9 @@
         </w:rPr>
         <w:t>分析</w:t>
       </w:r>
-    </w:p>
-    <w:p>
-      <w:pPr>
-        <w:rPr>
-          <w:rFonts w:ascii="仿宋" w:eastAsia="仿宋" w:hAnsi="仿宋"/>
-          <w:sz w:val="28"/>
-          <w:szCs w:val="28"/>
-        </w:rPr>
-      </w:pPr>
-      <w:r>
-        <w:rPr>
-          <w:rFonts w:ascii="仿宋" w:eastAsia="仿宋" w:hAnsi="仿宋" w:hint="eastAsia"/>
-          <w:sz w:val="28"/>
-          <w:szCs w:val="28"/>
-        </w:rPr>
-        <w:t>学号：201703515</w:t>
-      </w:r>
-      <w:r>
-        <w:rPr>
-          <w:rFonts w:ascii="仿宋" w:eastAsia="仿宋" w:hAnsi="仿宋"/>
-          <w:sz w:val="28"/>
-          <w:szCs w:val="28"/>
-        </w:rPr>
-        <w:t xml:space="preserve"> </w:t>
-      </w:r>
-      <w:r>
-        <w:rPr>
-          <w:rFonts w:ascii="仿宋" w:eastAsia="仿宋" w:hAnsi="仿宋" w:hint="eastAsia"/>
-          <w:sz w:val="28"/>
-          <w:szCs w:val="28"/>
-        </w:rPr>
-        <w:t>班级：</w:t>
-      </w:r>
-      <w:proofErr w:type="gramStart"/>
-      <w:r>
-        <w:rPr>
-          <w:rFonts w:ascii="仿宋" w:eastAsia="仿宋" w:hAnsi="仿宋" w:hint="eastAsia"/>
-          <w:sz w:val="28"/>
-          <w:szCs w:val="28"/>
-        </w:rPr>
-        <w:t>计科11703班</w:t>
-      </w:r>
-      <w:proofErr w:type="gramEnd"/>
-      <w:r>
-        <w:rPr>
-          <w:rFonts w:ascii="仿宋" w:eastAsia="仿宋" w:hAnsi="仿宋" w:hint="eastAsia"/>
-          <w:sz w:val="28"/>
-          <w:szCs w:val="28"/>
-        </w:rPr>
-        <w:t xml:space="preserve"> </w:t>
-      </w:r>
-      <w:r>
-        <w:rPr>
-          <w:rFonts w:ascii="仿宋" w:eastAsia="仿宋" w:hAnsi="仿宋"/>
-          <w:sz w:val="28"/>
-          <w:szCs w:val="28"/>
-        </w:rPr>
-        <w:t xml:space="preserve"> </w:t>
-      </w:r>
-      <w:r>
-        <w:rPr>
-          <w:rFonts w:ascii="仿宋" w:eastAsia="仿宋" w:hAnsi="仿宋" w:hint="eastAsia"/>
-          <w:sz w:val="28"/>
-          <w:szCs w:val="28"/>
-        </w:rPr>
-        <w:t>姓名：魏晨溪</w:t>
-      </w:r>
-    </w:p>
-    <w:p/>
+      <w:bookmarkStart w:id="0" w:name="_GoBack"/>
+      <w:bookmarkEnd w:id="0"/>
+    </w:p>
     <w:p>
       <w:pPr>
         <w:pStyle w:val="1"/>
@@ -2462,9 +2396,6 @@
     <w:p>
       <w:pPr>
         <w:ind w:leftChars="400" w:left="840"/>
-        <w:rPr>
-          <w:rFonts w:hint="eastAsia"/>
-        </w:rPr>
       </w:pPr>
       <w:r>
         <w:t xml:space="preserve">    for line in </w:t>
@@ -2479,8 +2410,6 @@
       <w:r>
         <w:t>():</w:t>
       </w:r>
-      <w:bookmarkStart w:id="0" w:name="_GoBack"/>
-      <w:bookmarkEnd w:id="0"/>
     </w:p>
     <w:p>
       <w:pPr>
